--- a/example/blood/ГЛЮКОЗА ПОД НАГРУЗКОЙ.docx
+++ b/example/blood/ГЛЮКОЗА ПОД НАГРУЗКОЙ.docx
@@ -5,7 +5,8 @@
     <w:tbl>
       <w:tblPr>
         <w:tblStyle w:val="a7"/>
-        <w:tblW w:w="6951" w:type="dxa"/>
+        <w:tblW w:w="6663" w:type="dxa"/>
+        <w:tblInd w:w="142" w:type="dxa"/>
         <w:tblBorders>
           <w:top w:val="none" w:sz="0" w:space="0" w:color="auto"/>
           <w:left w:val="none" w:sz="0" w:space="0" w:color="auto"/>
@@ -14,6 +15,7 @@
           <w:insideH w:val="none" w:sz="0" w:space="0" w:color="auto"/>
           <w:insideV w:val="none" w:sz="0" w:space="0" w:color="auto"/>
         </w:tblBorders>
+        <w:tblLayout w:type="fixed"/>
         <w:tblCellMar>
           <w:left w:w="57" w:type="dxa"/>
           <w:right w:w="57" w:type="dxa"/>
@@ -26,7 +28,7 @@
         <w:gridCol w:w="1038"/>
         <w:gridCol w:w="1469"/>
         <w:gridCol w:w="142"/>
-        <w:gridCol w:w="2273"/>
+        <w:gridCol w:w="1985"/>
       </w:tblGrid>
       <w:tr>
         <w:trPr>
@@ -73,8 +75,6 @@
               </w:rPr>
               <w:t>Натощак!</w:t>
             </w:r>
-            <w:bookmarkStart w:id="0" w:name="_GoBack"/>
-            <w:bookmarkEnd w:id="0"/>
           </w:p>
         </w:tc>
         <w:tc>
@@ -158,7 +158,7 @@
         </w:tc>
         <w:tc>
           <w:tcPr>
-            <w:tcW w:w="2415" w:type="dxa"/>
+            <w:tcW w:w="2127" w:type="dxa"/>
             <w:gridSpan w:val="2"/>
             <w:vAlign w:val="center"/>
           </w:tcPr>
@@ -246,7 +246,7 @@
         </w:tc>
         <w:tc>
           <w:tcPr>
-            <w:tcW w:w="4922" w:type="dxa"/>
+            <w:tcW w:w="4634" w:type="dxa"/>
             <w:gridSpan w:val="4"/>
             <w:vAlign w:val="center"/>
           </w:tcPr>
@@ -291,7 +291,7 @@
         </w:trPr>
         <w:tc>
           <w:tcPr>
-            <w:tcW w:w="6951" w:type="dxa"/>
+            <w:tcW w:w="6663" w:type="dxa"/>
             <w:gridSpan w:val="6"/>
             <w:vAlign w:val="center"/>
           </w:tcPr>
@@ -421,7 +421,7 @@
         </w:tc>
         <w:tc>
           <w:tcPr>
-            <w:tcW w:w="3884" w:type="dxa"/>
+            <w:tcW w:w="3596" w:type="dxa"/>
             <w:gridSpan w:val="3"/>
             <w:vAlign w:val="center"/>
           </w:tcPr>
@@ -468,7 +468,7 @@
         </w:trPr>
         <w:tc>
           <w:tcPr>
-            <w:tcW w:w="6951" w:type="dxa"/>
+            <w:tcW w:w="6663" w:type="dxa"/>
             <w:gridSpan w:val="6"/>
             <w:vAlign w:val="center"/>
           </w:tcPr>
@@ -608,7 +608,7 @@
         </w:tc>
         <w:tc>
           <w:tcPr>
-            <w:tcW w:w="2273" w:type="dxa"/>
+            <w:tcW w:w="1985" w:type="dxa"/>
             <w:vAlign w:val="center"/>
           </w:tcPr>
           <w:p>
@@ -663,7 +663,7 @@
         </w:trPr>
         <w:tc>
           <w:tcPr>
-            <w:tcW w:w="6951" w:type="dxa"/>
+            <w:tcW w:w="6663" w:type="dxa"/>
             <w:gridSpan w:val="6"/>
             <w:vAlign w:val="center"/>
           </w:tcPr>
@@ -728,7 +728,7 @@
         </w:trPr>
         <w:tc>
           <w:tcPr>
-            <w:tcW w:w="6951" w:type="dxa"/>
+            <w:tcW w:w="6663" w:type="dxa"/>
             <w:gridSpan w:val="6"/>
             <w:vAlign w:val="center"/>
           </w:tcPr>
@@ -770,7 +770,7 @@
         </w:trPr>
         <w:tc>
           <w:tcPr>
-            <w:tcW w:w="6951" w:type="dxa"/>
+            <w:tcW w:w="6663" w:type="dxa"/>
             <w:gridSpan w:val="6"/>
             <w:vAlign w:val="center"/>
           </w:tcPr>
@@ -803,6 +803,7 @@
     </w:p>
     <w:p>
       <w:pPr>
+        <w:ind w:left="142"/>
         <w:divId w:val="425730644"/>
         <w:rPr>
           <w:sz w:val="22"/>
@@ -858,6 +859,7 @@
     </w:p>
     <w:p>
       <w:pPr>
+        <w:ind w:left="142"/>
         <w:divId w:val="425730644"/>
         <w:rPr>
           <w:sz w:val="20"/>
@@ -874,6 +876,7 @@
     </w:p>
     <w:p>
       <w:pPr>
+        <w:ind w:left="142"/>
         <w:divId w:val="425730644"/>
         <w:rPr>
           <w:sz w:val="22"/>
@@ -884,6 +887,7 @@
     <w:p>
       <w:pPr>
         <w:spacing w:line="480" w:lineRule="auto"/>
+        <w:ind w:left="142"/>
         <w:divId w:val="425730644"/>
         <w:rPr>
           <w:sz w:val="22"/>
@@ -946,6 +950,7 @@
     <w:p>
       <w:pPr>
         <w:spacing w:line="480" w:lineRule="auto"/>
+        <w:ind w:left="142"/>
         <w:divId w:val="425730644"/>
         <w:rPr>
           <w:sz w:val="22"/>
@@ -1017,6 +1022,7 @@
     <w:p>
       <w:pPr>
         <w:spacing w:line="480" w:lineRule="auto"/>
+        <w:ind w:left="142"/>
         <w:divId w:val="425730644"/>
         <w:rPr>
           <w:sz w:val="22"/>
@@ -1088,6 +1094,7 @@
     <w:p>
       <w:pPr>
         <w:spacing w:line="360" w:lineRule="auto"/>
+        <w:ind w:left="142"/>
         <w:divId w:val="425730644"/>
         <w:rPr>
           <w:sz w:val="22"/>
@@ -1111,7 +1118,7 @@
     </w:p>
     <w:p>
       <w:pPr>
-        <w:ind w:right="280"/>
+        <w:ind w:left="142" w:right="280"/>
         <w:jc w:val="both"/>
         <w:divId w:val="425730644"/>
         <w:rPr>
@@ -1150,7 +1157,7 @@
     </w:p>
     <w:p>
       <w:pPr>
-        <w:ind w:left="2832" w:right="280"/>
+        <w:ind w:left="2974" w:right="280" w:firstLine="566"/>
         <w:jc w:val="both"/>
         <w:divId w:val="425730644"/>
         <w:rPr>
@@ -1186,7 +1193,7 @@
     </w:p>
     <w:p>
       <w:pPr>
-        <w:ind w:right="280"/>
+        <w:ind w:left="142" w:right="280"/>
         <w:jc w:val="both"/>
         <w:divId w:val="425730644"/>
         <w:rPr>
@@ -1232,7 +1239,7 @@
     </w:p>
     <w:p>
       <w:pPr>
-        <w:ind w:left="2124" w:right="280" w:firstLine="708"/>
+        <w:ind w:left="2832" w:right="280" w:firstLine="708"/>
         <w:jc w:val="both"/>
         <w:divId w:val="425730644"/>
         <w:rPr>
@@ -1241,6 +1248,8 @@
           <w:szCs w:val="16"/>
         </w:rPr>
       </w:pPr>
+      <w:bookmarkStart w:id="0" w:name="_GoBack"/>
+      <w:bookmarkEnd w:id="0"/>
       <w:r>
         <w:rPr>
           <w:color w:val="000000"/>
@@ -1261,7 +1270,7 @@
     </w:p>
     <w:p>
       <w:pPr>
-        <w:ind w:right="280"/>
+        <w:ind w:left="142" w:right="280"/>
         <w:jc w:val="both"/>
         <w:divId w:val="425730644"/>
         <w:rPr>

--- a/example/blood/ГЛЮКОЗА ПОД НАГРУЗКОЙ.docx
+++ b/example/blood/ГЛЮКОЗА ПОД НАГРУЗКОЙ.docx
@@ -98,27 +98,8 @@
                 <w:sz w:val="22"/>
                 <w:szCs w:val="22"/>
               </w:rPr>
-              <w:t xml:space="preserve">№ </w:t>
-            </w:r>
-            <w:proofErr w:type="spellStart"/>
-            <w:r>
-              <w:rPr>
-                <w:b/>
-                <w:sz w:val="22"/>
-                <w:szCs w:val="22"/>
-              </w:rPr>
-              <w:t>амб</w:t>
-            </w:r>
-            <w:proofErr w:type="spellEnd"/>
-            <w:r>
-              <w:rPr>
-                <w:b/>
-                <w:sz w:val="22"/>
-                <w:szCs w:val="22"/>
-              </w:rPr>
-              <w:t xml:space="preserve"> {{</w:t>
-            </w:r>
-            <w:proofErr w:type="spellStart"/>
+              <w:t>№ амб {{</w:t>
+            </w:r>
             <w:r>
               <w:rPr>
                 <w:b/>
@@ -128,7 +109,6 @@
               </w:rPr>
               <w:t>amb</w:t>
             </w:r>
-            <w:proofErr w:type="spellEnd"/>
             <w:r>
               <w:rPr>
                 <w:b/>
@@ -356,25 +336,7 @@
                 <w:sz w:val="18"/>
                 <w:szCs w:val="16"/>
               </w:rPr>
-              <w:t>Дата: {{</w:t>
-            </w:r>
-            <w:proofErr w:type="spellStart"/>
-            <w:r>
-              <w:rPr>
-                <w:bCs/>
-                <w:sz w:val="18"/>
-                <w:szCs w:val="16"/>
-              </w:rPr>
-              <w:t>date</w:t>
-            </w:r>
-            <w:proofErr w:type="spellEnd"/>
-            <w:r>
-              <w:rPr>
-                <w:bCs/>
-                <w:sz w:val="18"/>
-                <w:szCs w:val="16"/>
-              </w:rPr>
-              <w:t>}}</w:t>
+              <w:t>Дата: {{date}}</w:t>
             </w:r>
           </w:p>
         </w:tc>
@@ -397,25 +359,7 @@
                 <w:sz w:val="18"/>
                 <w:szCs w:val="16"/>
               </w:rPr>
-              <w:t>{{</w:t>
-            </w:r>
-            <w:proofErr w:type="spellStart"/>
-            <w:r>
-              <w:rPr>
-                <w:bCs/>
-                <w:sz w:val="18"/>
-                <w:szCs w:val="16"/>
-              </w:rPr>
-              <w:t>ped_div</w:t>
-            </w:r>
-            <w:proofErr w:type="spellEnd"/>
-            <w:r>
-              <w:rPr>
-                <w:bCs/>
-                <w:sz w:val="18"/>
-                <w:szCs w:val="16"/>
-              </w:rPr>
-              <w:t>}}-е ПО</w:t>
+              <w:t>{{ped_div}}-е ПО</w:t>
             </w:r>
           </w:p>
         </w:tc>
@@ -438,25 +382,7 @@
                 <w:sz w:val="18"/>
                 <w:szCs w:val="16"/>
               </w:rPr>
-              <w:t>врач педиатр участковый: {{</w:t>
-            </w:r>
-            <w:proofErr w:type="spellStart"/>
-            <w:r>
-              <w:rPr>
-                <w:bCs/>
-                <w:sz w:val="18"/>
-                <w:szCs w:val="16"/>
-              </w:rPr>
-              <w:t>doc_name</w:t>
-            </w:r>
-            <w:proofErr w:type="spellEnd"/>
-            <w:r>
-              <w:rPr>
-                <w:bCs/>
-                <w:sz w:val="18"/>
-                <w:szCs w:val="16"/>
-              </w:rPr>
-              <w:t>}}</w:t>
+              <w:t>врач педиатр участковый: {{doc_name}}</w:t>
             </w:r>
           </w:p>
         </w:tc>
@@ -751,15 +677,18 @@
                 <w:sz w:val="20"/>
                 <w:szCs w:val="16"/>
               </w:rPr>
-              <w:t>. Диагноз: _________________</w:t>
-            </w:r>
-            <w:r>
-              <w:rPr>
-                <w:sz w:val="20"/>
-                <w:szCs w:val="16"/>
-              </w:rPr>
-              <w:t>_________________________________________</w:t>
-            </w:r>
+              <w:t>. Диагноз: </w:t>
+            </w:r>
+            <w:r>
+              <w:rPr>
+                <w:sz w:val="20"/>
+                <w:szCs w:val="16"/>
+                <w:lang w:val="en-US"/>
+              </w:rPr>
+              <w:t>{{diagnosis}}</w:t>
+            </w:r>
+            <w:bookmarkStart w:id="0" w:name="_GoBack"/>
+            <w:bookmarkEnd w:id="0"/>
           </w:p>
         </w:tc>
       </w:tr>
@@ -822,39 +751,14 @@
           <w:sz w:val="22"/>
           <w:szCs w:val="20"/>
         </w:rPr>
-        <w:t xml:space="preserve"> ______</w:t>
-      </w:r>
-      <w:proofErr w:type="gramStart"/>
-      <w:r>
-        <w:rPr>
-          <w:sz w:val="22"/>
-          <w:szCs w:val="20"/>
-        </w:rPr>
-        <w:t>_</w:t>
-      </w:r>
-      <w:r>
-        <w:rPr>
-          <w:sz w:val="22"/>
-          <w:szCs w:val="20"/>
-        </w:rPr>
-        <w:t xml:space="preserve">  </w:t>
-      </w:r>
-      <w:proofErr w:type="spellStart"/>
-      <w:r>
-        <w:rPr>
-          <w:sz w:val="22"/>
-          <w:szCs w:val="20"/>
-        </w:rPr>
-        <w:t>ммоль</w:t>
-      </w:r>
-      <w:proofErr w:type="spellEnd"/>
-      <w:proofErr w:type="gramEnd"/>
-      <w:r>
-        <w:rPr>
-          <w:sz w:val="22"/>
-          <w:szCs w:val="20"/>
-        </w:rPr>
-        <w:t>/л</w:t>
+        <w:t xml:space="preserve"> _______</w:t>
+      </w:r>
+      <w:r>
+        <w:rPr>
+          <w:sz w:val="22"/>
+          <w:szCs w:val="20"/>
+        </w:rPr>
+        <w:t xml:space="preserve">  ммоль/л</w:t>
       </w:r>
     </w:p>
     <w:p>
@@ -928,23 +832,7 @@
           <w:sz w:val="22"/>
           <w:szCs w:val="20"/>
         </w:rPr>
-        <w:t xml:space="preserve"> </w:t>
-      </w:r>
-      <w:proofErr w:type="spellStart"/>
-      <w:r>
-        <w:rPr>
-          <w:sz w:val="22"/>
-          <w:szCs w:val="20"/>
-        </w:rPr>
-        <w:t>ммоль</w:t>
-      </w:r>
-      <w:proofErr w:type="spellEnd"/>
-      <w:r>
-        <w:rPr>
-          <w:sz w:val="22"/>
-          <w:szCs w:val="20"/>
-        </w:rPr>
-        <w:t>/л</w:t>
+        <w:t xml:space="preserve"> ммоль/л</w:t>
       </w:r>
     </w:p>
     <w:p>
@@ -984,39 +872,14 @@
           <w:sz w:val="22"/>
           <w:szCs w:val="20"/>
         </w:rPr>
-        <w:t>______</w:t>
-      </w:r>
-      <w:proofErr w:type="gramStart"/>
-      <w:r>
-        <w:rPr>
-          <w:sz w:val="22"/>
-          <w:szCs w:val="20"/>
-        </w:rPr>
-        <w:t>_</w:t>
-      </w:r>
-      <w:r>
-        <w:rPr>
-          <w:sz w:val="22"/>
-          <w:szCs w:val="20"/>
-        </w:rPr>
-        <w:t xml:space="preserve">  </w:t>
-      </w:r>
-      <w:proofErr w:type="spellStart"/>
-      <w:r>
-        <w:rPr>
-          <w:sz w:val="22"/>
-          <w:szCs w:val="20"/>
-        </w:rPr>
-        <w:t>ммоль</w:t>
-      </w:r>
-      <w:proofErr w:type="spellEnd"/>
-      <w:proofErr w:type="gramEnd"/>
-      <w:r>
-        <w:rPr>
-          <w:sz w:val="22"/>
-          <w:szCs w:val="20"/>
-        </w:rPr>
-        <w:t>/л</w:t>
+        <w:t>_______</w:t>
+      </w:r>
+      <w:r>
+        <w:rPr>
+          <w:sz w:val="22"/>
+          <w:szCs w:val="20"/>
+        </w:rPr>
+        <w:t xml:space="preserve">  ммоль/л</w:t>
       </w:r>
     </w:p>
     <w:p>
@@ -1056,39 +919,14 @@
           <w:sz w:val="22"/>
           <w:szCs w:val="20"/>
         </w:rPr>
-        <w:t>_____</w:t>
-      </w:r>
-      <w:proofErr w:type="gramStart"/>
-      <w:r>
-        <w:rPr>
-          <w:sz w:val="22"/>
-          <w:szCs w:val="20"/>
-        </w:rPr>
-        <w:t>_</w:t>
-      </w:r>
-      <w:r>
-        <w:rPr>
-          <w:sz w:val="22"/>
-          <w:szCs w:val="20"/>
-        </w:rPr>
-        <w:t xml:space="preserve">  </w:t>
-      </w:r>
-      <w:proofErr w:type="spellStart"/>
-      <w:r>
-        <w:rPr>
-          <w:sz w:val="22"/>
-          <w:szCs w:val="20"/>
-        </w:rPr>
-        <w:t>ммоль</w:t>
-      </w:r>
-      <w:proofErr w:type="spellEnd"/>
-      <w:proofErr w:type="gramEnd"/>
-      <w:r>
-        <w:rPr>
-          <w:sz w:val="22"/>
-          <w:szCs w:val="20"/>
-        </w:rPr>
-        <w:t>/л</w:t>
+        <w:t>______</w:t>
+      </w:r>
+      <w:r>
+        <w:rPr>
+          <w:sz w:val="22"/>
+          <w:szCs w:val="20"/>
+        </w:rPr>
+        <w:t xml:space="preserve">  ммоль/л</w:t>
       </w:r>
     </w:p>
     <w:p>
@@ -1248,8 +1086,6 @@
           <w:szCs w:val="16"/>
         </w:rPr>
       </w:pPr>
-      <w:bookmarkStart w:id="0" w:name="_GoBack"/>
-      <w:bookmarkEnd w:id="0"/>
       <w:r>
         <w:rPr>
           <w:color w:val="000000"/>
